--- a/doc/db2projeng.docx
+++ b/doc/db2projeng.docx
@@ -306,7 +306,16 @@
                 <w:szCs w:val="28"/>
                 <w:lang w:val="en-US"/>
               </w:rPr>
-              <w:t>COURSE PROJECT</w:t>
+              <w:t xml:space="preserve">COURSE </w:t>
+            </w:r>
+            <w:r>
+              <w:rPr>
+                <w:rFonts w:ascii="Times New Roman" w:hAnsi="Times New Roman"/>
+                <w:sz w:val="28"/>
+                <w:szCs w:val="28"/>
+                <w:lang w:val="en-US"/>
+              </w:rPr>
+              <w:t>WORK</w:t>
             </w:r>
           </w:p>
           <w:p>
@@ -1138,8 +1147,6 @@
         </w:rPr>
         <w:t>”</w:t>
       </w:r>
-      <w:bookmarkStart w:id="0" w:name="_GoBack"/>
-      <w:bookmarkEnd w:id="0"/>
     </w:p>
     <w:p>
       <w:pPr>
@@ -1506,7 +1513,15 @@
           <w:sz w:val="28"/>
           <w:lang w:val="en-US"/>
         </w:rPr>
-        <w:t>for a course project</w:t>
+        <w:t xml:space="preserve">for a course </w:t>
+      </w:r>
+      <w:r>
+        <w:rPr>
+          <w:rFonts w:ascii="Times New Roman" w:hAnsi="Times New Roman"/>
+          <w:sz w:val="28"/>
+          <w:lang w:val="en-US"/>
+        </w:rPr>
+        <w:t>work</w:t>
       </w:r>
     </w:p>
     <w:p>
@@ -1890,7 +1905,23 @@
           <w:sz w:val="28"/>
           <w:lang w:val="en-US"/>
         </w:rPr>
-        <w:t>Summary of the project:</w:t>
+        <w:t xml:space="preserve">Summary of the </w:t>
+      </w:r>
+      <w:r>
+        <w:rPr>
+          <w:rFonts w:ascii="Times New Roman" w:hAnsi="Times New Roman"/>
+          <w:sz w:val="28"/>
+          <w:lang w:val="en-US"/>
+        </w:rPr>
+        <w:t>work</w:t>
+      </w:r>
+      <w:r>
+        <w:rPr>
+          <w:rFonts w:ascii="Times New Roman" w:hAnsi="Times New Roman"/>
+          <w:sz w:val="28"/>
+          <w:lang w:val="en-US"/>
+        </w:rPr>
+        <w:t>:</w:t>
       </w:r>
     </w:p>
     <w:p>
@@ -3118,7 +3149,23 @@
           <w:sz w:val="28"/>
           <w:lang w:val="en-US"/>
         </w:rPr>
-        <w:t xml:space="preserve">Student (course project </w:t>
+        <w:t xml:space="preserve">Student (course </w:t>
+      </w:r>
+      <w:r>
+        <w:rPr>
+          <w:rFonts w:ascii="Times New Roman" w:hAnsi="Times New Roman"/>
+          <w:sz w:val="28"/>
+          <w:lang w:val="en-US"/>
+        </w:rPr>
+        <w:t>work</w:t>
+      </w:r>
+      <w:r>
+        <w:rPr>
+          <w:rFonts w:ascii="Times New Roman" w:hAnsi="Times New Roman"/>
+          <w:sz w:val="28"/>
+          <w:lang w:val="en-US"/>
+        </w:rPr>
+        <w:t xml:space="preserve"> </w:t>
       </w:r>
       <w:r>
         <w:rPr>
@@ -3303,7 +3350,31 @@
           <w:sz w:val="28"/>
           <w:lang w:val="en-US"/>
         </w:rPr>
-        <w:t>Term of defense of the course project</w:t>
+        <w:t xml:space="preserve">Term of defense of the </w:t>
+      </w:r>
+      <w:r>
+        <w:rPr>
+          <w:rFonts w:ascii="Times New Roman" w:hAnsi="Times New Roman"/>
+          <w:sz w:val="28"/>
+          <w:lang w:val="en-US"/>
+        </w:rPr>
+        <w:t>course</w:t>
+      </w:r>
+      <w:r>
+        <w:rPr>
+          <w:rFonts w:ascii="Times New Roman" w:hAnsi="Times New Roman"/>
+          <w:sz w:val="28"/>
+          <w:lang w:val="en-US"/>
+        </w:rPr>
+        <w:t xml:space="preserve"> </w:t>
+      </w:r>
+      <w:r>
+        <w:rPr>
+          <w:rFonts w:ascii="Times New Roman" w:hAnsi="Times New Roman"/>
+          <w:sz w:val="28"/>
+          <w:lang w:val="en-US"/>
+        </w:rPr>
+        <w:t>work</w:t>
       </w:r>
       <w:r>
         <w:rPr>
@@ -3491,7 +3562,23 @@
           <w:sz w:val="28"/>
           <w:lang w:val="en-US"/>
         </w:rPr>
-        <w:t xml:space="preserve">Course project </w:t>
+        <w:t xml:space="preserve">Course </w:t>
+      </w:r>
+      <w:r>
+        <w:rPr>
+          <w:rFonts w:ascii="Times New Roman" w:hAnsi="Times New Roman"/>
+          <w:sz w:val="28"/>
+          <w:lang w:val="en-US"/>
+        </w:rPr>
+        <w:t>work</w:t>
+      </w:r>
+      <w:r>
+        <w:rPr>
+          <w:rFonts w:ascii="Times New Roman" w:hAnsi="Times New Roman"/>
+          <w:sz w:val="28"/>
+          <w:lang w:val="en-US"/>
+        </w:rPr>
+        <w:t xml:space="preserve"> </w:t>
       </w:r>
       <w:r>
         <w:rPr>
@@ -5467,160 +5554,8 @@
           <w:lang w:val="en-US"/>
         </w:rPr>
       </w:pPr>
-    </w:p>
-    <w:p>
-      <w:pPr>
-        <w:rPr>
-          <w:rFonts w:ascii="Times New Roman" w:hAnsi="Times New Roman" w:cs="Times New Roman"/>
-          <w:sz w:val="28"/>
-          <w:szCs w:val="28"/>
-          <w:highlight w:val="yellow"/>
-          <w:lang w:val="en-US"/>
-        </w:rPr>
-      </w:pPr>
-      <w:r>
-        <w:rPr>
-          <w:rFonts w:ascii="Times New Roman" w:hAnsi="Times New Roman" w:cs="Times New Roman"/>
-          <w:sz w:val="28"/>
-          <w:szCs w:val="28"/>
-          <w:highlight w:val="yellow"/>
-          <w:lang w:val="en-US"/>
-        </w:rPr>
-        <w:t>Assessment</w:t>
-      </w:r>
-      <w:r>
-        <w:rPr>
-          <w:rFonts w:ascii="Times New Roman" w:hAnsi="Times New Roman" w:cs="Times New Roman"/>
-          <w:sz w:val="28"/>
-          <w:szCs w:val="28"/>
-          <w:highlight w:val="yellow"/>
-          <w:lang w:val="en-US"/>
-        </w:rPr>
-        <w:t>:</w:t>
-      </w:r>
-    </w:p>
-    <w:p>
-      <w:pPr>
-        <w:rPr>
-          <w:rFonts w:ascii="Times New Roman" w:hAnsi="Times New Roman" w:cs="Times New Roman"/>
-          <w:sz w:val="28"/>
-          <w:szCs w:val="28"/>
-          <w:highlight w:val="yellow"/>
-          <w:lang w:val="en-US"/>
-        </w:rPr>
-      </w:pPr>
-      <w:r>
-        <w:rPr>
-          <w:rFonts w:ascii="Times New Roman" w:hAnsi="Times New Roman" w:cs="Times New Roman"/>
-          <w:sz w:val="28"/>
-          <w:szCs w:val="28"/>
-          <w:highlight w:val="yellow"/>
-          <w:lang w:val="en-US"/>
-        </w:rPr>
-        <w:t>sections before and including 2.</w:t>
-      </w:r>
-      <w:r>
-        <w:rPr>
-          <w:rFonts w:ascii="Times New Roman" w:hAnsi="Times New Roman" w:cs="Times New Roman"/>
-          <w:sz w:val="28"/>
-          <w:szCs w:val="28"/>
-          <w:highlight w:val="yellow"/>
-          <w:lang w:val="en-US"/>
-        </w:rPr>
-        <w:t>3</w:t>
-      </w:r>
-      <w:r>
-        <w:rPr>
-          <w:rFonts w:ascii="Times New Roman" w:hAnsi="Times New Roman" w:cs="Times New Roman"/>
-          <w:sz w:val="28"/>
-          <w:szCs w:val="28"/>
-          <w:highlight w:val="yellow"/>
-          <w:lang w:val="en-US"/>
-        </w:rPr>
-        <w:t xml:space="preserve">: 60 (E) – 81 (C) </w:t>
-      </w:r>
-      <w:r>
-        <w:rPr>
-          <w:rFonts w:ascii="Times New Roman" w:hAnsi="Times New Roman" w:cs="Times New Roman"/>
-          <w:color w:val="FF0000"/>
-          <w:sz w:val="28"/>
-          <w:szCs w:val="28"/>
-          <w:highlight w:val="yellow"/>
-          <w:lang w:val="en-US"/>
-        </w:rPr>
-        <w:t>*mandatory</w:t>
-      </w:r>
-    </w:p>
-    <w:p>
-      <w:pPr>
-        <w:rPr>
-          <w:rFonts w:ascii="Times New Roman" w:hAnsi="Times New Roman" w:cs="Times New Roman"/>
-          <w:sz w:val="28"/>
-          <w:szCs w:val="28"/>
-          <w:highlight w:val="yellow"/>
-          <w:lang w:val="en-US"/>
-        </w:rPr>
-      </w:pPr>
-      <w:r>
-        <w:rPr>
-          <w:rFonts w:ascii="Times New Roman" w:hAnsi="Times New Roman" w:cs="Times New Roman"/>
-          <w:sz w:val="28"/>
-          <w:szCs w:val="28"/>
-          <w:highlight w:val="yellow"/>
-          <w:lang w:val="en-US"/>
-        </w:rPr>
-        <w:t>s</w:t>
-      </w:r>
-      <w:r>
-        <w:rPr>
-          <w:rFonts w:ascii="Times New Roman" w:hAnsi="Times New Roman" w:cs="Times New Roman"/>
-          <w:sz w:val="28"/>
-          <w:szCs w:val="28"/>
-          <w:highlight w:val="yellow"/>
-          <w:lang w:val="en-US"/>
-        </w:rPr>
-        <w:t>ections before and including 2.5</w:t>
-      </w:r>
-      <w:r>
-        <w:rPr>
-          <w:rFonts w:ascii="Times New Roman" w:hAnsi="Times New Roman" w:cs="Times New Roman"/>
-          <w:sz w:val="28"/>
-          <w:szCs w:val="28"/>
-          <w:highlight w:val="yellow"/>
-          <w:lang w:val="en-US"/>
-        </w:rPr>
-        <w:t>: 82 – 89 (B)</w:t>
-      </w:r>
-    </w:p>
-    <w:p>
-      <w:pPr>
-        <w:rPr>
-          <w:rFonts w:ascii="Times New Roman" w:hAnsi="Times New Roman" w:cs="Times New Roman"/>
-          <w:sz w:val="28"/>
-          <w:szCs w:val="28"/>
-          <w:lang w:val="en-US"/>
-        </w:rPr>
-      </w:pPr>
-      <w:r>
-        <w:rPr>
-          <w:rFonts w:ascii="Times New Roman" w:hAnsi="Times New Roman" w:cs="Times New Roman"/>
-          <w:sz w:val="28"/>
-          <w:szCs w:val="28"/>
-          <w:highlight w:val="yellow"/>
-          <w:lang w:val="en-US"/>
-        </w:rPr>
-        <w:t>all sections: 90 – 100 (A)</w:t>
-      </w:r>
-    </w:p>
-    <w:p>
-      <w:pPr>
-        <w:rPr>
-          <w:rFonts w:ascii="Times New Roman" w:hAnsi="Times New Roman" w:cs="Times New Roman"/>
-          <w:sz w:val="28"/>
-          <w:szCs w:val="28"/>
-          <w:lang w:val="en-US"/>
-        </w:rPr>
-      </w:pPr>
+      <w:bookmarkStart w:id="0" w:name="_GoBack"/>
+      <w:bookmarkEnd w:id="0"/>
     </w:p>
     <w:p>
       <w:pPr>
@@ -6694,13 +6629,13 @@
         </w:rPr>
       </w:pPr>
     </w:p>
-    <w:bookmarkStart w:id="6" w:name="_MON_1327001196"/>
-    <w:bookmarkStart w:id="7" w:name="_MON_1327085121"/>
-    <w:bookmarkStart w:id="8" w:name="_MON_1545735737"/>
+    <w:bookmarkStart w:id="6" w:name="_MON_1545735737"/>
+    <w:bookmarkStart w:id="7" w:name="_MON_1546110815"/>
+    <w:bookmarkStart w:id="8" w:name="_MON_1327001196"/>
     <w:bookmarkEnd w:id="6"/>
     <w:bookmarkEnd w:id="7"/>
     <w:bookmarkEnd w:id="8"/>
-    <w:bookmarkStart w:id="9" w:name="_MON_1546110815"/>
+    <w:bookmarkStart w:id="9" w:name="_MON_1327085121"/>
     <w:bookmarkEnd w:id="9"/>
     <w:p>
       <w:pPr>
@@ -6740,7 +6675,7 @@
           <v:shape id="_x0000_i1025" type="#_x0000_t75" style="width:436.8pt;height:557.4pt" o:ole="">
             <v:imagedata r:id="rId5" o:title=""/>
           </v:shape>
-          <o:OLEObject Type="Embed" ProgID="Word.Picture.8" ShapeID="_x0000_i1025" DrawAspect="Content" ObjectID="_1705506441" r:id="rId6"/>
+          <o:OLEObject Type="Embed" ProgID="Word.Picture.8" ShapeID="_x0000_i1025" DrawAspect="Content" ObjectID="_1718877837" r:id="rId6"/>
         </w:object>
       </w:r>
     </w:p>
@@ -7144,7 +7079,7 @@
       <w:r>
         <w:rPr>
           <w:noProof/>
-          <w:lang w:val="uk-UA" w:eastAsia="uk-UA"/>
+          <w:lang w:val="en-US"/>
         </w:rPr>
         <w:drawing>
           <wp:inline distT="0" distB="0" distL="0" distR="0" wp14:anchorId="271C3D4F" wp14:editId="0168C490">
@@ -7295,7 +7230,7 @@
       <w:r>
         <w:rPr>
           <w:noProof/>
-          <w:lang w:val="uk-UA" w:eastAsia="uk-UA"/>
+          <w:lang w:val="en-US"/>
         </w:rPr>
         <w:drawing>
           <wp:inline distT="0" distB="0" distL="0" distR="0" wp14:anchorId="2B497904" wp14:editId="3CB46AD7">
@@ -9095,7 +9030,7 @@
           <w:noProof/>
           <w:sz w:val="28"/>
           <w:szCs w:val="28"/>
-          <w:lang w:val="uk-UA" w:eastAsia="uk-UA"/>
+          <w:lang w:val="en-US"/>
         </w:rPr>
         <w:lastRenderedPageBreak/>
         <w:drawing>
@@ -9352,8 +9287,19 @@
           <w:szCs w:val="24"/>
           <w:lang w:val="en-US"/>
         </w:rPr>
-        <w:t xml:space="preserve"> </w:t>
-      </w:r>
+        <w:t xml:space="preserve"> varchar (100) NOT NULL,</w:t>
+      </w:r>
+    </w:p>
+    <w:p>
+      <w:pPr>
+        <w:spacing w:after="0" w:line="240" w:lineRule="auto"/>
+        <w:rPr>
+          <w:rFonts w:ascii="Courier New" w:hAnsi="Courier New" w:cs="Courier New"/>
+          <w:sz w:val="24"/>
+          <w:szCs w:val="24"/>
+          <w:lang w:val="en-US"/>
+        </w:rPr>
+      </w:pPr>
       <w:proofErr w:type="spellStart"/>
       <w:r>
         <w:rPr>
@@ -9362,7 +9308,7 @@
           <w:szCs w:val="24"/>
           <w:lang w:val="en-US"/>
         </w:rPr>
-        <w:t>varchar</w:t>
+        <w:t>supplier_phone</w:t>
       </w:r>
       <w:proofErr w:type="spellEnd"/>
       <w:r>
@@ -9372,7 +9318,7 @@
           <w:szCs w:val="24"/>
           <w:lang w:val="en-US"/>
         </w:rPr>
-        <w:t xml:space="preserve"> (100) NOT NULL,</w:t>
+        <w:t xml:space="preserve"> varchar (20) NOT NULL,</w:t>
       </w:r>
     </w:p>
     <w:p>
@@ -9385,6 +9331,15 @@
           <w:lang w:val="en-US"/>
         </w:rPr>
       </w:pPr>
+      <w:r>
+        <w:rPr>
+          <w:rFonts w:ascii="Courier New" w:hAnsi="Courier New" w:cs="Courier New"/>
+          <w:sz w:val="24"/>
+          <w:szCs w:val="24"/>
+          <w:lang w:val="en-US"/>
+        </w:rPr>
+        <w:t>PRIMARY KEY (</w:t>
+      </w:r>
       <w:proofErr w:type="spellStart"/>
       <w:r>
         <w:rPr>
@@ -9393,7 +9348,7 @@
           <w:szCs w:val="24"/>
           <w:lang w:val="en-US"/>
         </w:rPr>
-        <w:t>supplier_phone</w:t>
+        <w:t>supplier_id</w:t>
       </w:r>
       <w:proofErr w:type="spellEnd"/>
       <w:r>
@@ -9403,7 +9358,58 @@
           <w:szCs w:val="24"/>
           <w:lang w:val="en-US"/>
         </w:rPr>
-        <w:t xml:space="preserve"> </w:t>
+        <w:t>)</w:t>
+      </w:r>
+    </w:p>
+    <w:p>
+      <w:pPr>
+        <w:spacing w:after="0" w:line="240" w:lineRule="auto"/>
+        <w:rPr>
+          <w:rFonts w:ascii="Courier New" w:hAnsi="Courier New" w:cs="Courier New"/>
+          <w:sz w:val="24"/>
+          <w:szCs w:val="24"/>
+          <w:lang w:val="en-US"/>
+        </w:rPr>
+      </w:pPr>
+      <w:r>
+        <w:rPr>
+          <w:rFonts w:ascii="Courier New" w:hAnsi="Courier New" w:cs="Courier New"/>
+          <w:sz w:val="24"/>
+          <w:szCs w:val="24"/>
+          <w:lang w:val="en-US"/>
+        </w:rPr>
+        <w:t>) ENGINE = InnoDB;</w:t>
+      </w:r>
+    </w:p>
+    <w:p>
+      <w:pPr>
+        <w:spacing w:after="0" w:line="240" w:lineRule="auto"/>
+        <w:rPr>
+          <w:rFonts w:ascii="Courier New" w:hAnsi="Courier New" w:cs="Courier New"/>
+          <w:sz w:val="24"/>
+          <w:szCs w:val="24"/>
+          <w:lang w:val="en-US"/>
+        </w:rPr>
+      </w:pPr>
+    </w:p>
+    <w:p>
+      <w:pPr>
+        <w:spacing w:after="0" w:line="240" w:lineRule="auto"/>
+        <w:rPr>
+          <w:rFonts w:ascii="Courier New" w:hAnsi="Courier New" w:cs="Courier New"/>
+          <w:sz w:val="24"/>
+          <w:szCs w:val="24"/>
+          <w:lang w:val="en-US"/>
+        </w:rPr>
+      </w:pPr>
+      <w:r>
+        <w:rPr>
+          <w:rFonts w:ascii="Courier New" w:hAnsi="Courier New" w:cs="Courier New"/>
+          <w:sz w:val="24"/>
+          <w:szCs w:val="24"/>
+          <w:lang w:val="en-US"/>
+        </w:rPr>
+        <w:t xml:space="preserve">CREATE TABLE </w:t>
       </w:r>
       <w:proofErr w:type="spellStart"/>
       <w:r>
@@ -9413,7 +9419,7 @@
           <w:szCs w:val="24"/>
           <w:lang w:val="en-US"/>
         </w:rPr>
-        <w:t>varchar</w:t>
+        <w:t>supplier_person</w:t>
       </w:r>
       <w:proofErr w:type="spellEnd"/>
       <w:r>
@@ -9423,7 +9429,7 @@
           <w:szCs w:val="24"/>
           <w:lang w:val="en-US"/>
         </w:rPr>
-        <w:t xml:space="preserve"> (20) NOT NULL,</w:t>
+        <w:t xml:space="preserve"> (</w:t>
       </w:r>
     </w:p>
     <w:p>
@@ -9436,6 +9442,130 @@
           <w:lang w:val="en-US"/>
         </w:rPr>
       </w:pPr>
+      <w:proofErr w:type="spellStart"/>
+      <w:r>
+        <w:rPr>
+          <w:rFonts w:ascii="Courier New" w:hAnsi="Courier New" w:cs="Courier New"/>
+          <w:sz w:val="24"/>
+          <w:szCs w:val="24"/>
+          <w:lang w:val="en-US"/>
+        </w:rPr>
+        <w:t>supplier_id</w:t>
+      </w:r>
+      <w:proofErr w:type="spellEnd"/>
+      <w:r>
+        <w:rPr>
+          <w:rFonts w:ascii="Courier New" w:hAnsi="Courier New" w:cs="Courier New"/>
+          <w:sz w:val="24"/>
+          <w:szCs w:val="24"/>
+          <w:lang w:val="en-US"/>
+        </w:rPr>
+        <w:t xml:space="preserve"> int NOT NULL,</w:t>
+      </w:r>
+    </w:p>
+    <w:p>
+      <w:pPr>
+        <w:spacing w:after="0" w:line="240" w:lineRule="auto"/>
+        <w:rPr>
+          <w:rFonts w:ascii="Courier New" w:hAnsi="Courier New" w:cs="Courier New"/>
+          <w:sz w:val="24"/>
+          <w:szCs w:val="24"/>
+          <w:lang w:val="en-US"/>
+        </w:rPr>
+      </w:pPr>
+      <w:proofErr w:type="spellStart"/>
+      <w:r>
+        <w:rPr>
+          <w:rFonts w:ascii="Courier New" w:hAnsi="Courier New" w:cs="Courier New"/>
+          <w:sz w:val="24"/>
+          <w:szCs w:val="24"/>
+          <w:lang w:val="en-US"/>
+        </w:rPr>
+        <w:t>supplier_last_name</w:t>
+      </w:r>
+      <w:proofErr w:type="spellEnd"/>
+      <w:r>
+        <w:rPr>
+          <w:rFonts w:ascii="Courier New" w:hAnsi="Courier New" w:cs="Courier New"/>
+          <w:sz w:val="24"/>
+          <w:szCs w:val="24"/>
+          <w:lang w:val="en-US"/>
+        </w:rPr>
+        <w:t xml:space="preserve"> varchar (20) NOT NULL,</w:t>
+      </w:r>
+    </w:p>
+    <w:p>
+      <w:pPr>
+        <w:spacing w:after="0" w:line="240" w:lineRule="auto"/>
+        <w:rPr>
+          <w:rFonts w:ascii="Courier New" w:hAnsi="Courier New" w:cs="Courier New"/>
+          <w:sz w:val="24"/>
+          <w:szCs w:val="24"/>
+          <w:lang w:val="en-US"/>
+        </w:rPr>
+      </w:pPr>
+      <w:proofErr w:type="spellStart"/>
+      <w:r>
+        <w:rPr>
+          <w:rFonts w:ascii="Courier New" w:hAnsi="Courier New" w:cs="Courier New"/>
+          <w:sz w:val="24"/>
+          <w:szCs w:val="24"/>
+          <w:lang w:val="en-US"/>
+        </w:rPr>
+        <w:t>supplier_first_name</w:t>
+      </w:r>
+      <w:proofErr w:type="spellEnd"/>
+      <w:r>
+        <w:rPr>
+          <w:rFonts w:ascii="Courier New" w:hAnsi="Courier New" w:cs="Courier New"/>
+          <w:sz w:val="24"/>
+          <w:szCs w:val="24"/>
+          <w:lang w:val="en-US"/>
+        </w:rPr>
+        <w:t xml:space="preserve"> varchar (20) NOT NULL,</w:t>
+      </w:r>
+    </w:p>
+    <w:p>
+      <w:pPr>
+        <w:spacing w:after="0" w:line="240" w:lineRule="auto"/>
+        <w:rPr>
+          <w:rFonts w:ascii="Courier New" w:hAnsi="Courier New" w:cs="Courier New"/>
+          <w:sz w:val="24"/>
+          <w:szCs w:val="24"/>
+          <w:lang w:val="en-US"/>
+        </w:rPr>
+      </w:pPr>
+      <w:proofErr w:type="spellStart"/>
+      <w:r>
+        <w:rPr>
+          <w:rFonts w:ascii="Courier New" w:hAnsi="Courier New" w:cs="Courier New"/>
+          <w:sz w:val="24"/>
+          <w:szCs w:val="24"/>
+          <w:lang w:val="en-US"/>
+        </w:rPr>
+        <w:t>supplier_middle_name</w:t>
+      </w:r>
+      <w:proofErr w:type="spellEnd"/>
+      <w:r>
+        <w:rPr>
+          <w:rFonts w:ascii="Courier New" w:hAnsi="Courier New" w:cs="Courier New"/>
+          <w:sz w:val="24"/>
+          <w:szCs w:val="24"/>
+          <w:lang w:val="en-US"/>
+        </w:rPr>
+        <w:t xml:space="preserve"> varchar (20) NOT NULL,</w:t>
+      </w:r>
+    </w:p>
+    <w:p>
+      <w:pPr>
+        <w:spacing w:after="0" w:line="240" w:lineRule="auto"/>
+        <w:rPr>
+          <w:rFonts w:ascii="Courier New" w:hAnsi="Courier New" w:cs="Courier New"/>
+          <w:sz w:val="24"/>
+          <w:szCs w:val="24"/>
+          <w:lang w:val="en-US"/>
+        </w:rPr>
+      </w:pPr>
       <w:r>
         <w:rPr>
           <w:rFonts w:ascii="Courier New" w:hAnsi="Courier New" w:cs="Courier New"/>
@@ -9463,6 +9593,66 @@
           <w:szCs w:val="24"/>
           <w:lang w:val="en-US"/>
         </w:rPr>
+        <w:t>),</w:t>
+      </w:r>
+    </w:p>
+    <w:p>
+      <w:pPr>
+        <w:spacing w:after="0" w:line="240" w:lineRule="auto"/>
+        <w:rPr>
+          <w:rFonts w:ascii="Courier New" w:hAnsi="Courier New" w:cs="Courier New"/>
+          <w:sz w:val="24"/>
+          <w:szCs w:val="24"/>
+          <w:lang w:val="en-US"/>
+        </w:rPr>
+      </w:pPr>
+      <w:r>
+        <w:rPr>
+          <w:rFonts w:ascii="Courier New" w:hAnsi="Courier New" w:cs="Courier New"/>
+          <w:sz w:val="24"/>
+          <w:szCs w:val="24"/>
+          <w:lang w:val="en-US"/>
+        </w:rPr>
+        <w:t>FOREIGN KEY (</w:t>
+      </w:r>
+      <w:proofErr w:type="spellStart"/>
+      <w:r>
+        <w:rPr>
+          <w:rFonts w:ascii="Courier New" w:hAnsi="Courier New" w:cs="Courier New"/>
+          <w:sz w:val="24"/>
+          <w:szCs w:val="24"/>
+          <w:lang w:val="en-US"/>
+        </w:rPr>
+        <w:t>supplier_id</w:t>
+      </w:r>
+      <w:proofErr w:type="spellEnd"/>
+      <w:r>
+        <w:rPr>
+          <w:rFonts w:ascii="Courier New" w:hAnsi="Courier New" w:cs="Courier New"/>
+          <w:sz w:val="24"/>
+          <w:szCs w:val="24"/>
+          <w:lang w:val="en-US"/>
+        </w:rPr>
+        <w:t>) REFERENCES supplier (</w:t>
+      </w:r>
+      <w:proofErr w:type="spellStart"/>
+      <w:r>
+        <w:rPr>
+          <w:rFonts w:ascii="Courier New" w:hAnsi="Courier New" w:cs="Courier New"/>
+          <w:sz w:val="24"/>
+          <w:szCs w:val="24"/>
+          <w:lang w:val="en-US"/>
+        </w:rPr>
+        <w:t>supplier_id</w:t>
+      </w:r>
+      <w:proofErr w:type="spellEnd"/>
+      <w:r>
+        <w:rPr>
+          <w:rFonts w:ascii="Courier New" w:hAnsi="Courier New" w:cs="Courier New"/>
+          <w:sz w:val="24"/>
+          <w:szCs w:val="24"/>
+          <w:lang w:val="en-US"/>
+        </w:rPr>
         <w:t>)</w:t>
       </w:r>
     </w:p>
@@ -9524,7 +9714,7 @@
           <w:szCs w:val="24"/>
           <w:lang w:val="en-US"/>
         </w:rPr>
-        <w:t>supplier_person</w:t>
+        <w:t>supplier_org</w:t>
       </w:r>
       <w:proofErr w:type="spellEnd"/>
       <w:r>
@@ -9586,7 +9776,7 @@
           <w:szCs w:val="24"/>
           <w:lang w:val="en-US"/>
         </w:rPr>
-        <w:t>supplier_last_name</w:t>
+        <w:t>supplier_org_name</w:t>
       </w:r>
       <w:proofErr w:type="spellEnd"/>
       <w:r>
@@ -9596,382 +9786,7 @@
           <w:szCs w:val="24"/>
           <w:lang w:val="en-US"/>
         </w:rPr>
-        <w:t xml:space="preserve"> </w:t>
-      </w:r>
-      <w:proofErr w:type="spellStart"/>
-      <w:r>
-        <w:rPr>
-          <w:rFonts w:ascii="Courier New" w:hAnsi="Courier New" w:cs="Courier New"/>
-          <w:sz w:val="24"/>
-          <w:szCs w:val="24"/>
-          <w:lang w:val="en-US"/>
-        </w:rPr>
-        <w:t>varchar</w:t>
-      </w:r>
-      <w:proofErr w:type="spellEnd"/>
-      <w:r>
-        <w:rPr>
-          <w:rFonts w:ascii="Courier New" w:hAnsi="Courier New" w:cs="Courier New"/>
-          <w:sz w:val="24"/>
-          <w:szCs w:val="24"/>
-          <w:lang w:val="en-US"/>
-        </w:rPr>
-        <w:t xml:space="preserve"> (20) NOT NULL,</w:t>
-      </w:r>
-    </w:p>
-    <w:p>
-      <w:pPr>
-        <w:spacing w:after="0" w:line="240" w:lineRule="auto"/>
-        <w:rPr>
-          <w:rFonts w:ascii="Courier New" w:hAnsi="Courier New" w:cs="Courier New"/>
-          <w:sz w:val="24"/>
-          <w:szCs w:val="24"/>
-          <w:lang w:val="en-US"/>
-        </w:rPr>
-      </w:pPr>
-      <w:proofErr w:type="spellStart"/>
-      <w:r>
-        <w:rPr>
-          <w:rFonts w:ascii="Courier New" w:hAnsi="Courier New" w:cs="Courier New"/>
-          <w:sz w:val="24"/>
-          <w:szCs w:val="24"/>
-          <w:lang w:val="en-US"/>
-        </w:rPr>
-        <w:t>supplier_first_name</w:t>
-      </w:r>
-      <w:proofErr w:type="spellEnd"/>
-      <w:r>
-        <w:rPr>
-          <w:rFonts w:ascii="Courier New" w:hAnsi="Courier New" w:cs="Courier New"/>
-          <w:sz w:val="24"/>
-          <w:szCs w:val="24"/>
-          <w:lang w:val="en-US"/>
-        </w:rPr>
-        <w:t xml:space="preserve"> </w:t>
-      </w:r>
-      <w:proofErr w:type="spellStart"/>
-      <w:r>
-        <w:rPr>
-          <w:rFonts w:ascii="Courier New" w:hAnsi="Courier New" w:cs="Courier New"/>
-          <w:sz w:val="24"/>
-          <w:szCs w:val="24"/>
-          <w:lang w:val="en-US"/>
-        </w:rPr>
-        <w:t>varchar</w:t>
-      </w:r>
-      <w:proofErr w:type="spellEnd"/>
-      <w:r>
-        <w:rPr>
-          <w:rFonts w:ascii="Courier New" w:hAnsi="Courier New" w:cs="Courier New"/>
-          <w:sz w:val="24"/>
-          <w:szCs w:val="24"/>
-          <w:lang w:val="en-US"/>
-        </w:rPr>
-        <w:t xml:space="preserve"> (20) NOT NULL,</w:t>
-      </w:r>
-    </w:p>
-    <w:p>
-      <w:pPr>
-        <w:spacing w:after="0" w:line="240" w:lineRule="auto"/>
-        <w:rPr>
-          <w:rFonts w:ascii="Courier New" w:hAnsi="Courier New" w:cs="Courier New"/>
-          <w:sz w:val="24"/>
-          <w:szCs w:val="24"/>
-          <w:lang w:val="en-US"/>
-        </w:rPr>
-      </w:pPr>
-      <w:proofErr w:type="spellStart"/>
-      <w:r>
-        <w:rPr>
-          <w:rFonts w:ascii="Courier New" w:hAnsi="Courier New" w:cs="Courier New"/>
-          <w:sz w:val="24"/>
-          <w:szCs w:val="24"/>
-          <w:lang w:val="en-US"/>
-        </w:rPr>
-        <w:t>supplier_middle_name</w:t>
-      </w:r>
-      <w:proofErr w:type="spellEnd"/>
-      <w:r>
-        <w:rPr>
-          <w:rFonts w:ascii="Courier New" w:hAnsi="Courier New" w:cs="Courier New"/>
-          <w:sz w:val="24"/>
-          <w:szCs w:val="24"/>
-          <w:lang w:val="en-US"/>
-        </w:rPr>
-        <w:t xml:space="preserve"> </w:t>
-      </w:r>
-      <w:proofErr w:type="spellStart"/>
-      <w:r>
-        <w:rPr>
-          <w:rFonts w:ascii="Courier New" w:hAnsi="Courier New" w:cs="Courier New"/>
-          <w:sz w:val="24"/>
-          <w:szCs w:val="24"/>
-          <w:lang w:val="en-US"/>
-        </w:rPr>
-        <w:t>varchar</w:t>
-      </w:r>
-      <w:proofErr w:type="spellEnd"/>
-      <w:r>
-        <w:rPr>
-          <w:rFonts w:ascii="Courier New" w:hAnsi="Courier New" w:cs="Courier New"/>
-          <w:sz w:val="24"/>
-          <w:szCs w:val="24"/>
-          <w:lang w:val="en-US"/>
-        </w:rPr>
-        <w:t xml:space="preserve"> (20) NOT NULL,</w:t>
-      </w:r>
-    </w:p>
-    <w:p>
-      <w:pPr>
-        <w:spacing w:after="0" w:line="240" w:lineRule="auto"/>
-        <w:rPr>
-          <w:rFonts w:ascii="Courier New" w:hAnsi="Courier New" w:cs="Courier New"/>
-          <w:sz w:val="24"/>
-          <w:szCs w:val="24"/>
-          <w:lang w:val="en-US"/>
-        </w:rPr>
-      </w:pPr>
-      <w:r>
-        <w:rPr>
-          <w:rFonts w:ascii="Courier New" w:hAnsi="Courier New" w:cs="Courier New"/>
-          <w:sz w:val="24"/>
-          <w:szCs w:val="24"/>
-          <w:lang w:val="en-US"/>
-        </w:rPr>
-        <w:t>PRIMARY KEY (</w:t>
-      </w:r>
-      <w:proofErr w:type="spellStart"/>
-      <w:r>
-        <w:rPr>
-          <w:rFonts w:ascii="Courier New" w:hAnsi="Courier New" w:cs="Courier New"/>
-          <w:sz w:val="24"/>
-          <w:szCs w:val="24"/>
-          <w:lang w:val="en-US"/>
-        </w:rPr>
-        <w:t>supplier_id</w:t>
-      </w:r>
-      <w:proofErr w:type="spellEnd"/>
-      <w:r>
-        <w:rPr>
-          <w:rFonts w:ascii="Courier New" w:hAnsi="Courier New" w:cs="Courier New"/>
-          <w:sz w:val="24"/>
-          <w:szCs w:val="24"/>
-          <w:lang w:val="en-US"/>
-        </w:rPr>
-        <w:t>),</w:t>
-      </w:r>
-    </w:p>
-    <w:p>
-      <w:pPr>
-        <w:spacing w:after="0" w:line="240" w:lineRule="auto"/>
-        <w:rPr>
-          <w:rFonts w:ascii="Courier New" w:hAnsi="Courier New" w:cs="Courier New"/>
-          <w:sz w:val="24"/>
-          <w:szCs w:val="24"/>
-          <w:lang w:val="en-US"/>
-        </w:rPr>
-      </w:pPr>
-      <w:r>
-        <w:rPr>
-          <w:rFonts w:ascii="Courier New" w:hAnsi="Courier New" w:cs="Courier New"/>
-          <w:sz w:val="24"/>
-          <w:szCs w:val="24"/>
-          <w:lang w:val="en-US"/>
-        </w:rPr>
-        <w:t>FOREIGN KEY (</w:t>
-      </w:r>
-      <w:proofErr w:type="spellStart"/>
-      <w:r>
-        <w:rPr>
-          <w:rFonts w:ascii="Courier New" w:hAnsi="Courier New" w:cs="Courier New"/>
-          <w:sz w:val="24"/>
-          <w:szCs w:val="24"/>
-          <w:lang w:val="en-US"/>
-        </w:rPr>
-        <w:t>supplier_id</w:t>
-      </w:r>
-      <w:proofErr w:type="spellEnd"/>
-      <w:r>
-        <w:rPr>
-          <w:rFonts w:ascii="Courier New" w:hAnsi="Courier New" w:cs="Courier New"/>
-          <w:sz w:val="24"/>
-          <w:szCs w:val="24"/>
-          <w:lang w:val="en-US"/>
-        </w:rPr>
-        <w:t>) REFERENCES supplier (</w:t>
-      </w:r>
-      <w:proofErr w:type="spellStart"/>
-      <w:r>
-        <w:rPr>
-          <w:rFonts w:ascii="Courier New" w:hAnsi="Courier New" w:cs="Courier New"/>
-          <w:sz w:val="24"/>
-          <w:szCs w:val="24"/>
-          <w:lang w:val="en-US"/>
-        </w:rPr>
-        <w:t>supplier_id</w:t>
-      </w:r>
-      <w:proofErr w:type="spellEnd"/>
-      <w:r>
-        <w:rPr>
-          <w:rFonts w:ascii="Courier New" w:hAnsi="Courier New" w:cs="Courier New"/>
-          <w:sz w:val="24"/>
-          <w:szCs w:val="24"/>
-          <w:lang w:val="en-US"/>
-        </w:rPr>
-        <w:t>)</w:t>
-      </w:r>
-    </w:p>
-    <w:p>
-      <w:pPr>
-        <w:spacing w:after="0" w:line="240" w:lineRule="auto"/>
-        <w:rPr>
-          <w:rFonts w:ascii="Courier New" w:hAnsi="Courier New" w:cs="Courier New"/>
-          <w:sz w:val="24"/>
-          <w:szCs w:val="24"/>
-          <w:lang w:val="en-US"/>
-        </w:rPr>
-      </w:pPr>
-      <w:r>
-        <w:rPr>
-          <w:rFonts w:ascii="Courier New" w:hAnsi="Courier New" w:cs="Courier New"/>
-          <w:sz w:val="24"/>
-          <w:szCs w:val="24"/>
-          <w:lang w:val="en-US"/>
-        </w:rPr>
-        <w:t>) ENGINE = InnoDB;</w:t>
-      </w:r>
-    </w:p>
-    <w:p>
-      <w:pPr>
-        <w:spacing w:after="0" w:line="240" w:lineRule="auto"/>
-        <w:rPr>
-          <w:rFonts w:ascii="Courier New" w:hAnsi="Courier New" w:cs="Courier New"/>
-          <w:sz w:val="24"/>
-          <w:szCs w:val="24"/>
-          <w:lang w:val="en-US"/>
-        </w:rPr>
-      </w:pPr>
-    </w:p>
-    <w:p>
-      <w:pPr>
-        <w:spacing w:after="0" w:line="240" w:lineRule="auto"/>
-        <w:rPr>
-          <w:rFonts w:ascii="Courier New" w:hAnsi="Courier New" w:cs="Courier New"/>
-          <w:sz w:val="24"/>
-          <w:szCs w:val="24"/>
-          <w:lang w:val="en-US"/>
-        </w:rPr>
-      </w:pPr>
-      <w:r>
-        <w:rPr>
-          <w:rFonts w:ascii="Courier New" w:hAnsi="Courier New" w:cs="Courier New"/>
-          <w:sz w:val="24"/>
-          <w:szCs w:val="24"/>
-          <w:lang w:val="en-US"/>
-        </w:rPr>
-        <w:t xml:space="preserve">CREATE TABLE </w:t>
-      </w:r>
-      <w:proofErr w:type="spellStart"/>
-      <w:r>
-        <w:rPr>
-          <w:rFonts w:ascii="Courier New" w:hAnsi="Courier New" w:cs="Courier New"/>
-          <w:sz w:val="24"/>
-          <w:szCs w:val="24"/>
-          <w:lang w:val="en-US"/>
-        </w:rPr>
-        <w:t>supplier_org</w:t>
-      </w:r>
-      <w:proofErr w:type="spellEnd"/>
-      <w:r>
-        <w:rPr>
-          <w:rFonts w:ascii="Courier New" w:hAnsi="Courier New" w:cs="Courier New"/>
-          <w:sz w:val="24"/>
-          <w:szCs w:val="24"/>
-          <w:lang w:val="en-US"/>
-        </w:rPr>
-        <w:t xml:space="preserve"> (</w:t>
-      </w:r>
-    </w:p>
-    <w:p>
-      <w:pPr>
-        <w:spacing w:after="0" w:line="240" w:lineRule="auto"/>
-        <w:rPr>
-          <w:rFonts w:ascii="Courier New" w:hAnsi="Courier New" w:cs="Courier New"/>
-          <w:sz w:val="24"/>
-          <w:szCs w:val="24"/>
-          <w:lang w:val="en-US"/>
-        </w:rPr>
-      </w:pPr>
-      <w:proofErr w:type="spellStart"/>
-      <w:r>
-        <w:rPr>
-          <w:rFonts w:ascii="Courier New" w:hAnsi="Courier New" w:cs="Courier New"/>
-          <w:sz w:val="24"/>
-          <w:szCs w:val="24"/>
-          <w:lang w:val="en-US"/>
-        </w:rPr>
-        <w:t>supplier_id</w:t>
-      </w:r>
-      <w:proofErr w:type="spellEnd"/>
-      <w:r>
-        <w:rPr>
-          <w:rFonts w:ascii="Courier New" w:hAnsi="Courier New" w:cs="Courier New"/>
-          <w:sz w:val="24"/>
-          <w:szCs w:val="24"/>
-          <w:lang w:val="en-US"/>
-        </w:rPr>
-        <w:t xml:space="preserve"> int NOT NULL,</w:t>
-      </w:r>
-    </w:p>
-    <w:p>
-      <w:pPr>
-        <w:spacing w:after="0" w:line="240" w:lineRule="auto"/>
-        <w:rPr>
-          <w:rFonts w:ascii="Courier New" w:hAnsi="Courier New" w:cs="Courier New"/>
-          <w:sz w:val="24"/>
-          <w:szCs w:val="24"/>
-          <w:lang w:val="en-US"/>
-        </w:rPr>
-      </w:pPr>
-      <w:proofErr w:type="spellStart"/>
-      <w:r>
-        <w:rPr>
-          <w:rFonts w:ascii="Courier New" w:hAnsi="Courier New" w:cs="Courier New"/>
-          <w:sz w:val="24"/>
-          <w:szCs w:val="24"/>
-          <w:lang w:val="en-US"/>
-        </w:rPr>
-        <w:t>supplier_org_name</w:t>
-      </w:r>
-      <w:proofErr w:type="spellEnd"/>
-      <w:r>
-        <w:rPr>
-          <w:rFonts w:ascii="Courier New" w:hAnsi="Courier New" w:cs="Courier New"/>
-          <w:sz w:val="24"/>
-          <w:szCs w:val="24"/>
-          <w:lang w:val="en-US"/>
-        </w:rPr>
-        <w:t xml:space="preserve"> </w:t>
-      </w:r>
-      <w:proofErr w:type="spellStart"/>
-      <w:r>
-        <w:rPr>
-          <w:rFonts w:ascii="Courier New" w:hAnsi="Courier New" w:cs="Courier New"/>
-          <w:sz w:val="24"/>
-          <w:szCs w:val="24"/>
-          <w:lang w:val="en-US"/>
-        </w:rPr>
-        <w:t>varchar</w:t>
-      </w:r>
-      <w:proofErr w:type="spellEnd"/>
-      <w:r>
-        <w:rPr>
-          <w:rFonts w:ascii="Courier New" w:hAnsi="Courier New" w:cs="Courier New"/>
-          <w:sz w:val="24"/>
-          <w:szCs w:val="24"/>
-          <w:lang w:val="en-US"/>
-        </w:rPr>
-        <w:t xml:space="preserve"> (20) NOT NULL,</w:t>
+        <w:t xml:space="preserve"> varchar (20) NOT NULL,</w:t>
       </w:r>
     </w:p>
     <w:p>
@@ -10236,7 +10051,27 @@
           <w:szCs w:val="24"/>
           <w:lang w:val="en-US"/>
         </w:rPr>
-        <w:t xml:space="preserve"> </w:t>
+        <w:t xml:space="preserve"> varchar (100),</w:t>
+      </w:r>
+    </w:p>
+    <w:p>
+      <w:pPr>
+        <w:spacing w:after="0" w:line="240" w:lineRule="auto"/>
+        <w:rPr>
+          <w:rFonts w:ascii="Courier New" w:hAnsi="Courier New" w:cs="Courier New"/>
+          <w:sz w:val="24"/>
+          <w:szCs w:val="24"/>
+          <w:lang w:val="en-US"/>
+        </w:rPr>
+      </w:pPr>
+      <w:r>
+        <w:rPr>
+          <w:rFonts w:ascii="Courier New" w:hAnsi="Courier New" w:cs="Courier New"/>
+          <w:sz w:val="24"/>
+          <w:szCs w:val="24"/>
+          <w:lang w:val="en-US"/>
+        </w:rPr>
+        <w:t>PRIMARY KEY (</w:t>
       </w:r>
       <w:proofErr w:type="spellStart"/>
       <w:r>
@@ -10246,7 +10081,7 @@
           <w:szCs w:val="24"/>
           <w:lang w:val="en-US"/>
         </w:rPr>
-        <w:t>varchar</w:t>
+        <w:t>contract_number</w:t>
       </w:r>
       <w:proofErr w:type="spellEnd"/>
       <w:r>
@@ -10256,7 +10091,7 @@
           <w:szCs w:val="24"/>
           <w:lang w:val="en-US"/>
         </w:rPr>
-        <w:t xml:space="preserve"> (100),</w:t>
+        <w:t>),</w:t>
       </w:r>
     </w:p>
     <w:p>
@@ -10276,7 +10111,7 @@
           <w:szCs w:val="24"/>
           <w:lang w:val="en-US"/>
         </w:rPr>
-        <w:t>PRIMARY KEY (</w:t>
+        <w:t>FOREIGN KEY (</w:t>
       </w:r>
       <w:proofErr w:type="spellStart"/>
       <w:r>
@@ -10286,6 +10121,108 @@
           <w:szCs w:val="24"/>
           <w:lang w:val="en-US"/>
         </w:rPr>
+        <w:t>supplier_id</w:t>
+      </w:r>
+      <w:proofErr w:type="spellEnd"/>
+      <w:r>
+        <w:rPr>
+          <w:rFonts w:ascii="Courier New" w:hAnsi="Courier New" w:cs="Courier New"/>
+          <w:sz w:val="24"/>
+          <w:szCs w:val="24"/>
+          <w:lang w:val="en-US"/>
+        </w:rPr>
+        <w:t>) REFERENCES supplier (</w:t>
+      </w:r>
+      <w:proofErr w:type="spellStart"/>
+      <w:r>
+        <w:rPr>
+          <w:rFonts w:ascii="Courier New" w:hAnsi="Courier New" w:cs="Courier New"/>
+          <w:sz w:val="24"/>
+          <w:szCs w:val="24"/>
+          <w:lang w:val="en-US"/>
+        </w:rPr>
+        <w:t>supplier_id</w:t>
+      </w:r>
+      <w:proofErr w:type="spellEnd"/>
+      <w:r>
+        <w:rPr>
+          <w:rFonts w:ascii="Courier New" w:hAnsi="Courier New" w:cs="Courier New"/>
+          <w:sz w:val="24"/>
+          <w:szCs w:val="24"/>
+          <w:lang w:val="en-US"/>
+        </w:rPr>
+        <w:t>)</w:t>
+      </w:r>
+    </w:p>
+    <w:p>
+      <w:pPr>
+        <w:spacing w:after="0" w:line="240" w:lineRule="auto"/>
+        <w:rPr>
+          <w:rFonts w:ascii="Courier New" w:hAnsi="Courier New" w:cs="Courier New"/>
+          <w:sz w:val="24"/>
+          <w:szCs w:val="24"/>
+          <w:lang w:val="en-US"/>
+        </w:rPr>
+      </w:pPr>
+      <w:r>
+        <w:rPr>
+          <w:rFonts w:ascii="Courier New" w:hAnsi="Courier New" w:cs="Courier New"/>
+          <w:sz w:val="24"/>
+          <w:szCs w:val="24"/>
+          <w:lang w:val="en-US"/>
+        </w:rPr>
+        <w:t>) ENGINE = InnoDB;</w:t>
+      </w:r>
+    </w:p>
+    <w:p>
+      <w:pPr>
+        <w:spacing w:after="0" w:line="240" w:lineRule="auto"/>
+        <w:rPr>
+          <w:rFonts w:ascii="Courier New" w:hAnsi="Courier New" w:cs="Courier New"/>
+          <w:sz w:val="24"/>
+          <w:szCs w:val="24"/>
+          <w:lang w:val="en-US"/>
+        </w:rPr>
+      </w:pPr>
+    </w:p>
+    <w:p>
+      <w:pPr>
+        <w:spacing w:after="0" w:line="240" w:lineRule="auto"/>
+        <w:rPr>
+          <w:rFonts w:ascii="Courier New" w:hAnsi="Courier New" w:cs="Courier New"/>
+          <w:sz w:val="24"/>
+          <w:szCs w:val="24"/>
+          <w:lang w:val="en-US"/>
+        </w:rPr>
+      </w:pPr>
+      <w:r>
+        <w:rPr>
+          <w:rFonts w:ascii="Courier New" w:hAnsi="Courier New" w:cs="Courier New"/>
+          <w:sz w:val="24"/>
+          <w:szCs w:val="24"/>
+          <w:lang w:val="en-US"/>
+        </w:rPr>
+        <w:t>CREATE TABLE supplied (</w:t>
+      </w:r>
+    </w:p>
+    <w:p>
+      <w:pPr>
+        <w:spacing w:after="0" w:line="240" w:lineRule="auto"/>
+        <w:rPr>
+          <w:rFonts w:ascii="Courier New" w:hAnsi="Courier New" w:cs="Courier New"/>
+          <w:sz w:val="24"/>
+          <w:szCs w:val="24"/>
+          <w:lang w:val="en-US"/>
+        </w:rPr>
+      </w:pPr>
+      <w:proofErr w:type="spellStart"/>
+      <w:r>
+        <w:rPr>
+          <w:rFonts w:ascii="Courier New" w:hAnsi="Courier New" w:cs="Courier New"/>
+          <w:sz w:val="24"/>
+          <w:szCs w:val="24"/>
+          <w:lang w:val="en-US"/>
+        </w:rPr>
         <w:t>contract_number</w:t>
       </w:r>
       <w:proofErr w:type="spellEnd"/>
@@ -10296,7 +10233,7 @@
           <w:szCs w:val="24"/>
           <w:lang w:val="en-US"/>
         </w:rPr>
-        <w:t>),</w:t>
+        <w:t xml:space="preserve"> int NOT NULL,</w:t>
       </w:r>
     </w:p>
     <w:p>
@@ -10309,15 +10246,6 @@
           <w:lang w:val="en-US"/>
         </w:rPr>
       </w:pPr>
-      <w:r>
-        <w:rPr>
-          <w:rFonts w:ascii="Courier New" w:hAnsi="Courier New" w:cs="Courier New"/>
-          <w:sz w:val="24"/>
-          <w:szCs w:val="24"/>
-          <w:lang w:val="en-US"/>
-        </w:rPr>
-        <w:t>FOREIGN KEY (</w:t>
-      </w:r>
       <w:proofErr w:type="spellStart"/>
       <w:r>
         <w:rPr>
@@ -10326,7 +10254,7 @@
           <w:szCs w:val="24"/>
           <w:lang w:val="en-US"/>
         </w:rPr>
-        <w:t>supplier_id</w:t>
+        <w:t>supplied_product</w:t>
       </w:r>
       <w:proofErr w:type="spellEnd"/>
       <w:r>
@@ -10336,160 +10264,7 @@
           <w:szCs w:val="24"/>
           <w:lang w:val="en-US"/>
         </w:rPr>
-        <w:t>) REFERENCES supplier (</w:t>
-      </w:r>
-      <w:proofErr w:type="spellStart"/>
-      <w:r>
-        <w:rPr>
-          <w:rFonts w:ascii="Courier New" w:hAnsi="Courier New" w:cs="Courier New"/>
-          <w:sz w:val="24"/>
-          <w:szCs w:val="24"/>
-          <w:lang w:val="en-US"/>
-        </w:rPr>
-        <w:t>supplier_id</w:t>
-      </w:r>
-      <w:proofErr w:type="spellEnd"/>
-      <w:r>
-        <w:rPr>
-          <w:rFonts w:ascii="Courier New" w:hAnsi="Courier New" w:cs="Courier New"/>
-          <w:sz w:val="24"/>
-          <w:szCs w:val="24"/>
-          <w:lang w:val="en-US"/>
-        </w:rPr>
-        <w:t>)</w:t>
-      </w:r>
-    </w:p>
-    <w:p>
-      <w:pPr>
-        <w:spacing w:after="0" w:line="240" w:lineRule="auto"/>
-        <w:rPr>
-          <w:rFonts w:ascii="Courier New" w:hAnsi="Courier New" w:cs="Courier New"/>
-          <w:sz w:val="24"/>
-          <w:szCs w:val="24"/>
-          <w:lang w:val="en-US"/>
-        </w:rPr>
-      </w:pPr>
-      <w:r>
-        <w:rPr>
-          <w:rFonts w:ascii="Courier New" w:hAnsi="Courier New" w:cs="Courier New"/>
-          <w:sz w:val="24"/>
-          <w:szCs w:val="24"/>
-          <w:lang w:val="en-US"/>
-        </w:rPr>
-        <w:t>) ENGINE = InnoDB;</w:t>
-      </w:r>
-    </w:p>
-    <w:p>
-      <w:pPr>
-        <w:spacing w:after="0" w:line="240" w:lineRule="auto"/>
-        <w:rPr>
-          <w:rFonts w:ascii="Courier New" w:hAnsi="Courier New" w:cs="Courier New"/>
-          <w:sz w:val="24"/>
-          <w:szCs w:val="24"/>
-          <w:lang w:val="en-US"/>
-        </w:rPr>
-      </w:pPr>
-    </w:p>
-    <w:p>
-      <w:pPr>
-        <w:spacing w:after="0" w:line="240" w:lineRule="auto"/>
-        <w:rPr>
-          <w:rFonts w:ascii="Courier New" w:hAnsi="Courier New" w:cs="Courier New"/>
-          <w:sz w:val="24"/>
-          <w:szCs w:val="24"/>
-          <w:lang w:val="en-US"/>
-        </w:rPr>
-      </w:pPr>
-      <w:r>
-        <w:rPr>
-          <w:rFonts w:ascii="Courier New" w:hAnsi="Courier New" w:cs="Courier New"/>
-          <w:sz w:val="24"/>
-          <w:szCs w:val="24"/>
-          <w:lang w:val="en-US"/>
-        </w:rPr>
-        <w:t>CREATE TABLE supplied (</w:t>
-      </w:r>
-    </w:p>
-    <w:p>
-      <w:pPr>
-        <w:spacing w:after="0" w:line="240" w:lineRule="auto"/>
-        <w:rPr>
-          <w:rFonts w:ascii="Courier New" w:hAnsi="Courier New" w:cs="Courier New"/>
-          <w:sz w:val="24"/>
-          <w:szCs w:val="24"/>
-          <w:lang w:val="en-US"/>
-        </w:rPr>
-      </w:pPr>
-      <w:proofErr w:type="spellStart"/>
-      <w:r>
-        <w:rPr>
-          <w:rFonts w:ascii="Courier New" w:hAnsi="Courier New" w:cs="Courier New"/>
-          <w:sz w:val="24"/>
-          <w:szCs w:val="24"/>
-          <w:lang w:val="en-US"/>
-        </w:rPr>
-        <w:t>contract_number</w:t>
-      </w:r>
-      <w:proofErr w:type="spellEnd"/>
-      <w:r>
-        <w:rPr>
-          <w:rFonts w:ascii="Courier New" w:hAnsi="Courier New" w:cs="Courier New"/>
-          <w:sz w:val="24"/>
-          <w:szCs w:val="24"/>
-          <w:lang w:val="en-US"/>
-        </w:rPr>
-        <w:t xml:space="preserve"> int NOT NULL,</w:t>
-      </w:r>
-    </w:p>
-    <w:p>
-      <w:pPr>
-        <w:spacing w:after="0" w:line="240" w:lineRule="auto"/>
-        <w:rPr>
-          <w:rFonts w:ascii="Courier New" w:hAnsi="Courier New" w:cs="Courier New"/>
-          <w:sz w:val="24"/>
-          <w:szCs w:val="24"/>
-          <w:lang w:val="en-US"/>
-        </w:rPr>
-      </w:pPr>
-      <w:proofErr w:type="spellStart"/>
-      <w:r>
-        <w:rPr>
-          <w:rFonts w:ascii="Courier New" w:hAnsi="Courier New" w:cs="Courier New"/>
-          <w:sz w:val="24"/>
-          <w:szCs w:val="24"/>
-          <w:lang w:val="en-US"/>
-        </w:rPr>
-        <w:t>supplied_product</w:t>
-      </w:r>
-      <w:proofErr w:type="spellEnd"/>
-      <w:r>
-        <w:rPr>
-          <w:rFonts w:ascii="Courier New" w:hAnsi="Courier New" w:cs="Courier New"/>
-          <w:sz w:val="24"/>
-          <w:szCs w:val="24"/>
-          <w:lang w:val="en-US"/>
-        </w:rPr>
-        <w:t xml:space="preserve"> </w:t>
-      </w:r>
-      <w:proofErr w:type="spellStart"/>
-      <w:r>
-        <w:rPr>
-          <w:rFonts w:ascii="Courier New" w:hAnsi="Courier New" w:cs="Courier New"/>
-          <w:sz w:val="24"/>
-          <w:szCs w:val="24"/>
-          <w:lang w:val="en-US"/>
-        </w:rPr>
-        <w:t>varchar</w:t>
-      </w:r>
-      <w:proofErr w:type="spellEnd"/>
-      <w:r>
-        <w:rPr>
-          <w:rFonts w:ascii="Courier New" w:hAnsi="Courier New" w:cs="Courier New"/>
-          <w:sz w:val="24"/>
-          <w:szCs w:val="24"/>
-          <w:lang w:val="en-US"/>
-        </w:rPr>
-        <w:t xml:space="preserve"> (20) NOT NULL,</w:t>
+        <w:t xml:space="preserve"> varchar (20) NOT NULL,</w:t>
       </w:r>
     </w:p>
     <w:p>
@@ -11302,7 +11077,7 @@
       <w:r>
         <w:rPr>
           <w:noProof/>
-          <w:lang w:val="uk-UA" w:eastAsia="uk-UA"/>
+          <w:lang w:val="en-US"/>
         </w:rPr>
         <w:drawing>
           <wp:inline distT="0" distB="0" distL="0" distR="0" wp14:anchorId="00589265" wp14:editId="60F4DD65">
@@ -11960,7 +11735,7 @@
       <w:r>
         <w:rPr>
           <w:noProof/>
-          <w:lang w:val="uk-UA" w:eastAsia="uk-UA"/>
+          <w:lang w:val="en-US"/>
         </w:rPr>
         <w:drawing>
           <wp:inline distT="0" distB="0" distL="0" distR="0" wp14:anchorId="2CDE4815" wp14:editId="66800E11">
@@ -12329,7 +12104,7 @@
       <w:r>
         <w:rPr>
           <w:noProof/>
-          <w:lang w:val="uk-UA" w:eastAsia="uk-UA"/>
+          <w:lang w:val="en-US"/>
         </w:rPr>
         <w:drawing>
           <wp:inline distT="0" distB="0" distL="0" distR="0" wp14:anchorId="59A8841B" wp14:editId="30E0E929">
@@ -12899,7 +12674,7 @@
       <w:r>
         <w:rPr>
           <w:noProof/>
-          <w:lang w:val="uk-UA" w:eastAsia="uk-UA"/>
+          <w:lang w:val="en-US"/>
         </w:rPr>
         <w:drawing>
           <wp:inline distT="0" distB="0" distL="0" distR="0" wp14:anchorId="3F5D8C35" wp14:editId="02D89D95">
@@ -14569,7 +14344,7 @@
       <w:r>
         <w:rPr>
           <w:noProof/>
-          <w:lang w:val="uk-UA" w:eastAsia="uk-UA"/>
+          <w:lang w:val="en-US"/>
         </w:rPr>
         <w:drawing>
           <wp:inline distT="0" distB="0" distL="0" distR="0" wp14:anchorId="4B2205D1" wp14:editId="7345EE9A">
@@ -14801,7 +14576,7 @@
       <w:r>
         <w:rPr>
           <w:noProof/>
-          <w:lang w:val="uk-UA" w:eastAsia="uk-UA"/>
+          <w:lang w:val="en-US"/>
         </w:rPr>
         <w:drawing>
           <wp:inline distT="0" distB="0" distL="0" distR="0" wp14:anchorId="5CDF8C52" wp14:editId="071701BB">
@@ -14864,7 +14639,7 @@
       <w:r>
         <w:rPr>
           <w:noProof/>
-          <w:lang w:val="uk-UA" w:eastAsia="uk-UA"/>
+          <w:lang w:val="en-US"/>
         </w:rPr>
         <w:drawing>
           <wp:inline distT="0" distB="0" distL="0" distR="0" wp14:anchorId="18AA118B" wp14:editId="4F6FB439">
@@ -15021,7 +14796,7 @@
       <w:r>
         <w:rPr>
           <w:noProof/>
-          <w:lang w:val="uk-UA" w:eastAsia="uk-UA"/>
+          <w:lang w:val="en-US"/>
         </w:rPr>
         <w:drawing>
           <wp:inline distT="0" distB="0" distL="0" distR="0" wp14:anchorId="0B61C76D" wp14:editId="412C5679">
@@ -15084,7 +14859,7 @@
       <w:r>
         <w:rPr>
           <w:noProof/>
-          <w:lang w:val="uk-UA" w:eastAsia="uk-UA"/>
+          <w:lang w:val="en-US"/>
         </w:rPr>
         <w:lastRenderedPageBreak/>
         <w:drawing>
@@ -15242,7 +15017,7 @@
       <w:r>
         <w:rPr>
           <w:noProof/>
-          <w:lang w:val="uk-UA" w:eastAsia="uk-UA"/>
+          <w:lang w:val="en-US"/>
         </w:rPr>
         <w:drawing>
           <wp:inline distT="0" distB="0" distL="0" distR="0" wp14:anchorId="56ECBE75" wp14:editId="53538304">
@@ -15305,7 +15080,7 @@
       <w:r>
         <w:rPr>
           <w:noProof/>
-          <w:lang w:val="uk-UA" w:eastAsia="uk-UA"/>
+          <w:lang w:val="en-US"/>
         </w:rPr>
         <w:drawing>
           <wp:inline distT="0" distB="0" distL="0" distR="0" wp14:anchorId="45D61B9A" wp14:editId="41EDB30B">
@@ -15451,7 +15226,7 @@
       <w:r>
         <w:rPr>
           <w:noProof/>
-          <w:lang w:val="uk-UA" w:eastAsia="uk-UA"/>
+          <w:lang w:val="en-US"/>
         </w:rPr>
         <w:drawing>
           <wp:inline distT="0" distB="0" distL="0" distR="0" wp14:anchorId="56FA8D81" wp14:editId="651365E7">
@@ -15514,7 +15289,7 @@
       <w:r>
         <w:rPr>
           <w:noProof/>
-          <w:lang w:val="uk-UA" w:eastAsia="uk-UA"/>
+          <w:lang w:val="en-US"/>
         </w:rPr>
         <w:drawing>
           <wp:inline distT="0" distB="0" distL="0" distR="0" wp14:anchorId="3439392B" wp14:editId="1252EFD4">
@@ -15671,7 +15446,7 @@
       <w:r>
         <w:rPr>
           <w:noProof/>
-          <w:lang w:val="uk-UA" w:eastAsia="uk-UA"/>
+          <w:lang w:val="en-US"/>
         </w:rPr>
         <w:drawing>
           <wp:inline distT="0" distB="0" distL="0" distR="0" wp14:anchorId="12C75D41" wp14:editId="055133CD">
@@ -15734,7 +15509,7 @@
       <w:r>
         <w:rPr>
           <w:noProof/>
-          <w:lang w:val="uk-UA" w:eastAsia="uk-UA"/>
+          <w:lang w:val="en-US"/>
         </w:rPr>
         <w:drawing>
           <wp:inline distT="0" distB="0" distL="0" distR="0" wp14:anchorId="173CE0E5" wp14:editId="158C651F">
@@ -16022,7 +15797,7 @@
         <w:rPr>
           <w:noProof/>
           <w:sz w:val="28"/>
-          <w:lang w:val="uk-UA" w:eastAsia="uk-UA"/>
+          <w:lang w:val="en-US"/>
         </w:rPr>
         <w:drawing>
           <wp:inline distT="0" distB="0" distL="0" distR="0" wp14:anchorId="0B3530B2" wp14:editId="1299CC19">
@@ -16236,7 +16011,7 @@
       <w:r>
         <w:rPr>
           <w:noProof/>
-          <w:lang w:val="uk-UA" w:eastAsia="uk-UA"/>
+          <w:lang w:val="en-US"/>
         </w:rPr>
         <w:lastRenderedPageBreak/>
         <w:drawing>
@@ -16456,7 +16231,7 @@
         <w:rPr>
           <w:noProof/>
           <w:sz w:val="28"/>
-          <w:lang w:val="uk-UA" w:eastAsia="uk-UA"/>
+          <w:lang w:val="en-US"/>
         </w:rPr>
         <w:drawing>
           <wp:inline distT="0" distB="0" distL="0" distR="0" wp14:anchorId="36F6DB2E" wp14:editId="37434229">
@@ -16556,7 +16331,7 @@
         <w:rPr>
           <w:noProof/>
           <w:sz w:val="28"/>
-          <w:lang w:val="uk-UA" w:eastAsia="uk-UA"/>
+          <w:lang w:val="en-US"/>
         </w:rPr>
         <w:lastRenderedPageBreak/>
         <w:drawing>
@@ -16728,7 +16503,25 @@
           <w:szCs w:val="28"/>
           <w:lang w:val="en-US"/>
         </w:rPr>
-        <w:t>During the course project, the activities of a company that buys goods from different suppliers (both legal entities and individuals) were considered. The purchase of goods is carried out in batches and is executed in the form of supply contracts. Each contract for the supply of goods has a unique number and can be concluded with only one supplier. The documents for each contract for each product indicate: name, size of the delivered lot and price (in UAH).</w:t>
+        <w:t xml:space="preserve">During the course </w:t>
+      </w:r>
+      <w:r>
+        <w:rPr>
+          <w:rFonts w:ascii="Times New Roman" w:hAnsi="Times New Roman" w:cs="Times New Roman"/>
+          <w:sz w:val="28"/>
+          <w:szCs w:val="28"/>
+          <w:lang w:val="en-US"/>
+        </w:rPr>
+        <w:t>work</w:t>
+      </w:r>
+      <w:r>
+        <w:rPr>
+          <w:rFonts w:ascii="Times New Roman" w:hAnsi="Times New Roman" w:cs="Times New Roman"/>
+          <w:sz w:val="28"/>
+          <w:szCs w:val="28"/>
+          <w:lang w:val="en-US"/>
+        </w:rPr>
+        <w:t>, the activities of a company that buys goods from different suppliers (both legal entities and individuals) were considered. The purchase of goods is carried out in batches and is executed in the form of supply contracts. Each contract for the supply of goods has a unique number and can be concluded with only one supplier. The documents for each contract for each product indicate: name, size of the delivered lot and price (in UAH).</w:t>
       </w:r>
     </w:p>
     <w:p>
@@ -18343,7 +18136,7 @@
 </file>
 
 <file path=customXml/itemProps1.xml><?xml version="1.0" encoding="utf-8"?>
-<ds:datastoreItem xmlns:ds="http://schemas.openxmlformats.org/officeDocument/2006/customXml" ds:itemID="{D9A65307-5124-4D58-990D-A38ACD2B6C36}">
+<ds:datastoreItem xmlns:ds="http://schemas.openxmlformats.org/officeDocument/2006/customXml" ds:itemID="{96FFB936-D610-484A-A0D0-D4B4113EF540}">
   <ds:schemaRefs>
     <ds:schemaRef ds:uri="http://schemas.openxmlformats.org/officeDocument/2006/bibliography"/>
   </ds:schemaRefs>

--- a/doc/db2projeng.docx
+++ b/doc/db2projeng.docx
@@ -5554,8 +5554,6 @@
           <w:lang w:val="en-US"/>
         </w:rPr>
       </w:pPr>
-      <w:bookmarkStart w:id="0" w:name="_GoBack"/>
-      <w:bookmarkEnd w:id="0"/>
     </w:p>
     <w:p>
       <w:pPr>
@@ -5583,7 +5581,7 @@
           <w:lang w:val="en-US"/>
         </w:rPr>
       </w:pPr>
-      <w:bookmarkStart w:id="1" w:name="_Toc94893557"/>
+      <w:bookmarkStart w:id="0" w:name="_Toc94893557"/>
       <w:r>
         <w:rPr>
           <w:lang w:val="en-US"/>
@@ -5591,7 +5589,7 @@
         <w:lastRenderedPageBreak/>
         <w:t>ABBREVIATIONS</w:t>
       </w:r>
-      <w:bookmarkEnd w:id="1"/>
+      <w:bookmarkEnd w:id="0"/>
     </w:p>
     <w:p>
       <w:pPr>
@@ -5839,7 +5837,7 @@
           <w:lang w:val="en-US"/>
         </w:rPr>
       </w:pPr>
-      <w:bookmarkStart w:id="2" w:name="_Toc94893558"/>
+      <w:bookmarkStart w:id="1" w:name="_Toc94893558"/>
       <w:r>
         <w:rPr>
           <w:lang w:val="en-US"/>
@@ -5847,7 +5845,7 @@
         <w:lastRenderedPageBreak/>
         <w:t>INTRODUCTION</w:t>
       </w:r>
-      <w:bookmarkEnd w:id="2"/>
+      <w:bookmarkEnd w:id="1"/>
     </w:p>
     <w:p>
       <w:pPr>
@@ -6045,7 +6043,7 @@
           <w:lang w:val="en-US"/>
         </w:rPr>
       </w:pPr>
-      <w:bookmarkStart w:id="3" w:name="_Toc94893559"/>
+      <w:bookmarkStart w:id="2" w:name="_Toc94893559"/>
       <w:r>
         <w:rPr>
           <w:lang w:val="en-US"/>
@@ -6059,7 +6057,7 @@
         </w:rPr>
         <w:t>ANALYSIS OF THE SUBJECT DOMAIN</w:t>
       </w:r>
-      <w:bookmarkEnd w:id="3"/>
+      <w:bookmarkEnd w:id="2"/>
     </w:p>
     <w:p>
       <w:pPr>
@@ -6080,7 +6078,7 @@
           <w:lang w:val="en-US"/>
         </w:rPr>
       </w:pPr>
-      <w:bookmarkStart w:id="4" w:name="_Toc94893560"/>
+      <w:bookmarkStart w:id="3" w:name="_Toc94893560"/>
       <w:r>
         <w:rPr>
           <w:lang w:val="en-US"/>
@@ -6111,7 +6109,7 @@
         </w:rPr>
         <w:t>ystem of business rules</w:t>
       </w:r>
-      <w:bookmarkEnd w:id="4"/>
+      <w:bookmarkEnd w:id="3"/>
     </w:p>
     <w:p>
       <w:pPr>
@@ -6574,7 +6572,7 @@
           <w:lang w:val="en-US"/>
         </w:rPr>
       </w:pPr>
-      <w:bookmarkStart w:id="5" w:name="_Toc94893561"/>
+      <w:bookmarkStart w:id="4" w:name="_Toc94893561"/>
       <w:r>
         <w:rPr>
           <w:lang w:val="en-US"/>
@@ -6593,7 +6591,7 @@
         </w:rPr>
         <w:t xml:space="preserve"> Modeling of the subject area</w:t>
       </w:r>
-      <w:bookmarkEnd w:id="5"/>
+      <w:bookmarkEnd w:id="4"/>
     </w:p>
     <w:p>
       <w:pPr>
@@ -6629,14 +6627,14 @@
         </w:rPr>
       </w:pPr>
     </w:p>
-    <w:bookmarkStart w:id="6" w:name="_MON_1545735737"/>
-    <w:bookmarkStart w:id="7" w:name="_MON_1546110815"/>
-    <w:bookmarkStart w:id="8" w:name="_MON_1327001196"/>
+    <w:bookmarkStart w:id="5" w:name="_MON_1546110815"/>
+    <w:bookmarkStart w:id="6" w:name="_MON_1327001196"/>
+    <w:bookmarkStart w:id="7" w:name="_MON_1327085121"/>
+    <w:bookmarkEnd w:id="5"/>
     <w:bookmarkEnd w:id="6"/>
     <w:bookmarkEnd w:id="7"/>
+    <w:bookmarkStart w:id="8" w:name="_MON_1545735737"/>
     <w:bookmarkEnd w:id="8"/>
-    <w:bookmarkStart w:id="9" w:name="_MON_1327085121"/>
-    <w:bookmarkEnd w:id="9"/>
     <w:p>
       <w:pPr>
         <w:spacing w:after="0" w:line="360" w:lineRule="auto"/>
@@ -6675,7 +6673,7 @@
           <v:shape id="_x0000_i1025" type="#_x0000_t75" style="width:436.8pt;height:557.4pt" o:ole="">
             <v:imagedata r:id="rId5" o:title=""/>
           </v:shape>
-          <o:OLEObject Type="Embed" ProgID="Word.Picture.8" ShapeID="_x0000_i1025" DrawAspect="Content" ObjectID="_1718877837" r:id="rId6"/>
+          <o:OLEObject Type="Embed" ProgID="Word.Picture.8" ShapeID="_x0000_i1025" DrawAspect="Content" ObjectID="_1724309477" r:id="rId6"/>
         </w:object>
       </w:r>
     </w:p>
@@ -6738,7 +6736,7 @@
           <w:lang w:val="en-US"/>
         </w:rPr>
       </w:pPr>
-      <w:bookmarkStart w:id="10" w:name="_Toc94893562"/>
+      <w:bookmarkStart w:id="9" w:name="_Toc94893562"/>
       <w:r>
         <w:rPr>
           <w:lang w:val="en-US"/>
@@ -6769,7 +6767,7 @@
         </w:rPr>
         <w:t>tatement</w:t>
       </w:r>
-      <w:bookmarkEnd w:id="10"/>
+      <w:bookmarkEnd w:id="9"/>
     </w:p>
     <w:p>
       <w:pPr>
@@ -6987,7 +6985,7 @@
           <w:lang w:val="en-US"/>
         </w:rPr>
       </w:pPr>
-      <w:bookmarkStart w:id="11" w:name="_Toc94893563"/>
+      <w:bookmarkStart w:id="10" w:name="_Toc94893563"/>
       <w:r>
         <w:rPr>
           <w:lang w:val="en-US"/>
@@ -7001,7 +6999,7 @@
         </w:rPr>
         <w:t>DATABASE DESIGN AND DEVELOPMENT</w:t>
       </w:r>
-      <w:bookmarkEnd w:id="11"/>
+      <w:bookmarkEnd w:id="10"/>
     </w:p>
     <w:p>
       <w:pPr>
@@ -7022,14 +7020,14 @@
           <w:lang w:val="en-US"/>
         </w:rPr>
       </w:pPr>
-      <w:bookmarkStart w:id="12" w:name="_Toc94893564"/>
+      <w:bookmarkStart w:id="11" w:name="_Toc94893564"/>
       <w:r>
         <w:rPr>
           <w:lang w:val="en-US"/>
         </w:rPr>
         <w:t>2.1 Development of logical and physical data models</w:t>
       </w:r>
-      <w:bookmarkEnd w:id="12"/>
+      <w:bookmarkEnd w:id="11"/>
     </w:p>
     <w:p>
       <w:pPr>
@@ -7340,7 +7338,7 @@
           <w:lang w:val="en-US"/>
         </w:rPr>
       </w:pPr>
-      <w:bookmarkStart w:id="13" w:name="_Toc94893565"/>
+      <w:bookmarkStart w:id="12" w:name="_Toc94893565"/>
       <w:r>
         <w:rPr>
           <w:lang w:val="en-US"/>
@@ -7348,7 +7346,7 @@
         <w:lastRenderedPageBreak/>
         <w:t>2.2 Description of the database structure</w:t>
       </w:r>
-      <w:bookmarkEnd w:id="13"/>
+      <w:bookmarkEnd w:id="12"/>
     </w:p>
     <w:p>
       <w:pPr>
@@ -7618,7 +7616,15 @@
                 <w:sz w:val="28"/>
                 <w:lang w:val="en-US"/>
               </w:rPr>
-              <w:t>PC</w:t>
+              <w:t>P</w:t>
+            </w:r>
+            <w:r>
+              <w:rPr>
+                <w:rFonts w:ascii="Times New Roman" w:hAnsi="Times New Roman"/>
+                <w:sz w:val="28"/>
+                <w:lang w:val="en-US"/>
+              </w:rPr>
+              <w:t>K</w:t>
             </w:r>
           </w:p>
         </w:tc>
@@ -8404,8 +8410,18 @@
                 <w:sz w:val="28"/>
                 <w:lang w:val="en-US"/>
               </w:rPr>
-              <w:t>PC</w:t>
-            </w:r>
+              <w:t>P</w:t>
+            </w:r>
+            <w:r>
+              <w:rPr>
+                <w:rFonts w:ascii="Times New Roman" w:hAnsi="Times New Roman"/>
+                <w:sz w:val="28"/>
+                <w:lang w:val="en-US"/>
+              </w:rPr>
+              <w:t>K</w:t>
+            </w:r>
+            <w:bookmarkStart w:id="13" w:name="_GoBack"/>
+            <w:bookmarkEnd w:id="13"/>
           </w:p>
         </w:tc>
         <w:tc>
@@ -18136,7 +18152,7 @@
 </file>
 
 <file path=customXml/itemProps1.xml><?xml version="1.0" encoding="utf-8"?>
-<ds:datastoreItem xmlns:ds="http://schemas.openxmlformats.org/officeDocument/2006/customXml" ds:itemID="{96FFB936-D610-484A-A0D0-D4B4113EF540}">
+<ds:datastoreItem xmlns:ds="http://schemas.openxmlformats.org/officeDocument/2006/customXml" ds:itemID="{7BAC7417-5392-410B-87AE-6DA9438B4418}">
   <ds:schemaRefs>
     <ds:schemaRef ds:uri="http://schemas.openxmlformats.org/officeDocument/2006/bibliography"/>
   </ds:schemaRefs>
